--- a/game_reviews/translations/lucky-coin (Version 1).docx
+++ b/game_reviews/translations/lucky-coin (Version 1).docx
@@ -7,7 +7,7 @@
         <w:pStyle w:val="Heading1"/>
       </w:pPr>
       <w:r>
-        <w:t>Play Lucky Coin Free: A Simple Game With Opportunities to Double Winnings</w:t>
+        <w:t>Play Lucky Coin for Free</w:t>
       </w:r>
     </w:p>
     <w:p>
@@ -250,7 +250,7 @@
       </w:pPr>
       <w:r/>
       <w:r>
-        <w:t>Minimalistic style for those who prefer it</w:t>
+        <w:t>Attractive option for maximizing winnings</w:t>
       </w:r>
     </w:p>
     <w:p>
@@ -280,7 +280,7 @@
       </w:pPr>
       <w:r/>
       <w:r>
-        <w:t>Not very engaging for players looking for plot twists</w:t>
+        <w:t>No dynamic slots or special features</w:t>
       </w:r>
     </w:p>
     <w:p>
@@ -289,7 +289,7 @@
         <w:rPr>
           <w:b/>
         </w:rPr>
-        <w:t>Play Lucky Coin Free: A Simple Game With Opportunities to Double Winnings</w:t>
+        <w:t>Play Lucky Coin for Free</w:t>
       </w:r>
     </w:p>
     <w:p>
@@ -298,7 +298,7 @@
         <w:rPr>
           <w:i/>
         </w:rPr>
-        <w:t>Read our review of Lucky Coin, a simple online slot game with opportunities to double winnings. Play for free and enjoy straightforward gameplay mechanics.</w:t>
+        <w:t>Read our review of Lucky Coin and play for free. Discover simple gameplay and decent RTP.</w:t>
       </w:r>
     </w:p>
     <w:sectPr>
